--- a/Document/internship 1.docx
+++ b/Document/internship 1.docx
@@ -37,7 +37,7 @@
           <w:sz w:val="24"/>
           <w:szCs w:val="24"/>
         </w:rPr>
-        <w:t>Problem – Solution Fit Template</w:t>
+        <w:t>Problem – Solution Fit Template.</w:t>
       </w:r>
     </w:p>
     <w:p>
@@ -48,6 +48,14 @@
           <w:b/>
         </w:rPr>
       </w:pPr>
+      <w:r>
+        <w:rPr>
+          <w:b/>
+        </w:rPr>
+        <w:t>..</w:t>
+      </w:r>
+      <w:bookmarkStart w:id="0" w:name="_GoBack"/>
+      <w:bookmarkEnd w:id="0"/>
     </w:p>
     <w:tbl>
       <w:tblPr>
@@ -356,10 +364,7 @@
       </w:r>
     </w:p>
     <w:p/>
-    <w:p>
-      <w:bookmarkStart w:id="0" w:name="_GoBack"/>
-      <w:bookmarkEnd w:id="0"/>
-    </w:p>
+    <w:p/>
     <w:p>
       <w:r>
         <w:t>References:</w:t>
